--- a/Tema 4/Prac 03.docx
+++ b/Tema 4/Prac 03.docx
@@ -136,204 +136,372 @@
         </w:rPr>
         <w:t>2.</w:t>
       </w:r>
+    </w:p>
+    <w:p>
+      <w:pPr>
+        <w:rPr>
+          <w:b/>
+        </w:rPr>
+      </w:pPr>
+      <w:r>
+        <w:rPr>
+          <w:b/>
+        </w:rPr>
+        <w:t>Insertar un nuevo festero (al final) en la Cofradía San Pedro. Su nombre es Rafa y la edad 25 años.</w:t>
+      </w:r>
+    </w:p>
+    <w:p>
+      <w:proofErr w:type="spellStart"/>
+      <w:r>
+        <w:t>insert</w:t>
+      </w:r>
+      <w:proofErr w:type="spellEnd"/>
+      <w:r>
+        <w:t xml:space="preserve"> </w:t>
+      </w:r>
+      <w:proofErr w:type="spellStart"/>
+      <w:r>
+        <w:t>node</w:t>
+      </w:r>
+      <w:proofErr w:type="spellEnd"/>
+    </w:p>
+    <w:p>
+      <w:r>
+        <w:t>&lt;festero&gt;</w:t>
+      </w:r>
+    </w:p>
+    <w:p>
+      <w:r>
+        <w:t xml:space="preserve">  &lt;</w:t>
+      </w:r>
+      <w:proofErr w:type="spellStart"/>
+      <w:r>
+        <w:t>nomfestero</w:t>
+      </w:r>
+      <w:proofErr w:type="spellEnd"/>
+      <w:r>
+        <w:t xml:space="preserve">&gt;"Falla El </w:t>
+      </w:r>
+      <w:proofErr w:type="spellStart"/>
+      <w:r>
+        <w:t>Cantonet</w:t>
+      </w:r>
+      <w:proofErr w:type="spellEnd"/>
+      <w:r>
+        <w:t>"&lt;/</w:t>
+      </w:r>
+      <w:proofErr w:type="spellStart"/>
+      <w:r>
+        <w:t>nomfestero</w:t>
+      </w:r>
+      <w:proofErr w:type="spellEnd"/>
+      <w:r>
+        <w:t>&gt;</w:t>
+      </w:r>
+    </w:p>
+    <w:p>
+      <w:r>
+        <w:t xml:space="preserve">  &lt;edad&gt;25&lt;/edad&gt;</w:t>
+      </w:r>
+    </w:p>
+    <w:p>
+      <w:r>
+        <w:t>&lt;/festero&gt;</w:t>
+      </w:r>
+    </w:p>
+    <w:p/>
+    <w:p>
+      <w:r>
+        <w:t xml:space="preserve">after </w:t>
+      </w:r>
+      <w:proofErr w:type="spellStart"/>
+      <w:r>
+        <w:t>doc</w:t>
+      </w:r>
+      <w:proofErr w:type="spellEnd"/>
+      <w:r>
+        <w:t xml:space="preserve"> ("Entidades festeras.xml</w:t>
+      </w:r>
+      <w:proofErr w:type="gramStart"/>
+      <w:r>
+        <w:t>")//entidades/entidad</w:t>
+      </w:r>
+      <w:proofErr w:type="gramEnd"/>
+      <w:r>
+        <w:t>[</w:t>
+      </w:r>
+      <w:proofErr w:type="spellStart"/>
+      <w:r>
+        <w:t>nomentidad</w:t>
+      </w:r>
+      <w:proofErr w:type="spellEnd"/>
+      <w:r>
+        <w:t>="Cofradía San Pedro"]/festeros</w:t>
+      </w:r>
+    </w:p>
+    <w:p/>
+    <w:p>
+      <w:pPr>
+        <w:rPr>
+          <w:b/>
+        </w:rPr>
+      </w:pPr>
+      <w:r>
+        <w:rPr>
+          <w:b/>
+        </w:rPr>
+        <w:t>3.</w:t>
+      </w:r>
+    </w:p>
+    <w:p>
+      <w:pPr>
+        <w:rPr>
+          <w:b/>
+        </w:rPr>
+      </w:pPr>
+      <w:r>
+        <w:rPr>
+          <w:b/>
+        </w:rPr>
+        <w:t>Dar de baja a Ana de todas las entidades festeras a las que pertenezca.</w:t>
+      </w:r>
+    </w:p>
+    <w:p>
+      <w:proofErr w:type="spellStart"/>
+      <w:r>
+        <w:t>delete</w:t>
+      </w:r>
+      <w:proofErr w:type="spellEnd"/>
+      <w:r>
+        <w:t xml:space="preserve"> </w:t>
+      </w:r>
+      <w:proofErr w:type="spellStart"/>
+      <w:r>
+        <w:t>node</w:t>
+      </w:r>
+      <w:proofErr w:type="spellEnd"/>
+      <w:r>
+        <w:t xml:space="preserve"> </w:t>
+      </w:r>
+      <w:proofErr w:type="spellStart"/>
+      <w:proofErr w:type="gramStart"/>
+      <w:r>
+        <w:t>doc</w:t>
+      </w:r>
+      <w:proofErr w:type="spellEnd"/>
+      <w:r>
+        <w:t>(</w:t>
+      </w:r>
+      <w:proofErr w:type="gramEnd"/>
+      <w:r>
+        <w:t>"Entidades falleras.xml")//entidades/entidad</w:t>
+      </w:r>
+      <w:r>
+        <w:t>/festeros/festero</w:t>
+      </w:r>
+      <w:r>
+        <w:t>[nom</w:t>
+      </w:r>
+      <w:r>
+        <w:t>festero</w:t>
+      </w:r>
+      <w:r>
+        <w:t>=</w:t>
+      </w:r>
+      <w:r>
+        <w:t>Ana</w:t>
+      </w:r>
+      <w:r>
+        <w:t>]</w:t>
+      </w:r>
+    </w:p>
+    <w:p/>
+    <w:p>
+      <w:pPr>
+        <w:rPr>
+          <w:b/>
+        </w:rPr>
+      </w:pPr>
+      <w:r>
+        <w:rPr>
+          <w:b/>
+        </w:rPr>
+        <w:t>4.</w:t>
+      </w:r>
+    </w:p>
+    <w:p>
+      <w:pPr>
+        <w:rPr>
+          <w:b/>
+        </w:rPr>
+      </w:pPr>
+      <w:r>
+        <w:rPr>
+          <w:b/>
+        </w:rPr>
+        <w:t>Dar de baja la comparta “Alí Babá”</w:t>
+      </w:r>
+    </w:p>
+    <w:p>
+      <w:proofErr w:type="spellStart"/>
+      <w:r>
+        <w:t>delete</w:t>
+      </w:r>
+      <w:proofErr w:type="spellEnd"/>
+      <w:r>
+        <w:t xml:space="preserve"> </w:t>
+      </w:r>
+      <w:proofErr w:type="spellStart"/>
+      <w:r>
+        <w:t>node</w:t>
+      </w:r>
+      <w:proofErr w:type="spellEnd"/>
+      <w:r>
+        <w:t xml:space="preserve"> </w:t>
+      </w:r>
+      <w:proofErr w:type="spellStart"/>
+      <w:proofErr w:type="gramStart"/>
+      <w:r>
+        <w:t>doc</w:t>
+      </w:r>
+      <w:proofErr w:type="spellEnd"/>
+      <w:r>
+        <w:t>(</w:t>
+      </w:r>
+      <w:proofErr w:type="gramEnd"/>
+      <w:r>
+        <w:t>"Entidades falleras.xml")//entidades/entidad[</w:t>
+      </w:r>
+      <w:proofErr w:type="spellStart"/>
+      <w:r>
+        <w:t>nomentidad</w:t>
+      </w:r>
+      <w:proofErr w:type="spellEnd"/>
+      <w:r>
+        <w:t>="Comparsa Alí Babá"]</w:t>
+      </w:r>
+    </w:p>
+    <w:p/>
+    <w:p>
+      <w:pPr>
+        <w:rPr>
+          <w:b/>
+        </w:rPr>
+      </w:pPr>
+      <w:r>
+        <w:rPr>
+          <w:b/>
+        </w:rPr>
+        <w:lastRenderedPageBreak/>
+        <w:t>5.</w:t>
+      </w:r>
+    </w:p>
+    <w:p>
+      <w:pPr>
+        <w:rPr>
+          <w:b/>
+        </w:rPr>
+      </w:pPr>
+      <w:r>
+        <w:rPr>
+          <w:b/>
+        </w:rPr>
+        <w:t xml:space="preserve">Actualizar la población de la Falla El </w:t>
+      </w:r>
+      <w:proofErr w:type="spellStart"/>
+      <w:r>
+        <w:rPr>
+          <w:b/>
+        </w:rPr>
+        <w:t>Cantonet</w:t>
+      </w:r>
+      <w:proofErr w:type="spellEnd"/>
+      <w:r>
+        <w:rPr>
+          <w:b/>
+        </w:rPr>
+        <w:t>, que es Albal en lugar de Catarroja.</w:t>
+      </w:r>
+    </w:p>
+    <w:p>
+      <w:pPr>
+        <w:rPr>
+          <w:lang w:val="en-US"/>
+        </w:rPr>
+      </w:pPr>
+      <w:r>
+        <w:rPr>
+          <w:lang w:val="en-US"/>
+        </w:rPr>
+        <w:t>replace value of node</w:t>
+      </w:r>
+    </w:p>
+    <w:p>
+      <w:r>
+        <w:rPr>
+          <w:lang w:val="en-US"/>
+        </w:rPr>
+        <w:tab/>
+      </w:r>
+      <w:proofErr w:type="spellStart"/>
+      <w:proofErr w:type="gramStart"/>
+      <w:r>
+        <w:t>doc</w:t>
+      </w:r>
+      <w:proofErr w:type="spellEnd"/>
+      <w:r>
+        <w:t>(</w:t>
+      </w:r>
+      <w:proofErr w:type="gramEnd"/>
+      <w:r>
+        <w:t>"Entidades falleras.xml")//entidades/entidad</w:t>
+      </w:r>
+      <w:r>
+        <w:t>[</w:t>
+      </w:r>
+      <w:proofErr w:type="spellStart"/>
+      <w:r>
+        <w:t>nomentidad</w:t>
+      </w:r>
+      <w:proofErr w:type="spellEnd"/>
+      <w:r>
+        <w:t>=</w:t>
+      </w:r>
+      <w:r>
+        <w:t>"</w:t>
+      </w:r>
+      <w:r>
+        <w:t xml:space="preserve">Falla El </w:t>
+      </w:r>
+      <w:proofErr w:type="spellStart"/>
+      <w:r>
+        <w:t>Cantonet</w:t>
+      </w:r>
+      <w:proofErr w:type="spellEnd"/>
+      <w:r>
+        <w:t>"</w:t>
+      </w:r>
+      <w:r>
+        <w:t xml:space="preserve">]/ciudad </w:t>
+      </w:r>
+      <w:proofErr w:type="spellStart"/>
+      <w:r>
+        <w:t>with</w:t>
+      </w:r>
+      <w:proofErr w:type="spellEnd"/>
+      <w:r>
+        <w:t xml:space="preserve"> </w:t>
+      </w:r>
+      <w:r>
+        <w:t>"</w:t>
+      </w:r>
+      <w:r>
+        <w:t>Albal</w:t>
+      </w:r>
       <w:bookmarkStart w:id="0" w:name="_GoBack"/>
       <w:bookmarkEnd w:id="0"/>
-    </w:p>
-    <w:p>
-      <w:pPr>
-        <w:rPr>
-          <w:b/>
-        </w:rPr>
-      </w:pPr>
-      <w:r>
-        <w:rPr>
-          <w:b/>
-        </w:rPr>
-        <w:t>Insertar un nuevo festero (al final) en la Cofradía San Pedro. Su nombre es Rafa y la edad 25 años.</w:t>
-      </w:r>
-    </w:p>
-    <w:p>
-      <w:proofErr w:type="spellStart"/>
-      <w:r>
-        <w:t>insert</w:t>
-      </w:r>
-      <w:proofErr w:type="spellEnd"/>
-      <w:r>
-        <w:t xml:space="preserve"> </w:t>
-      </w:r>
-      <w:proofErr w:type="spellStart"/>
-      <w:r>
-        <w:t>node</w:t>
-      </w:r>
-      <w:proofErr w:type="spellEnd"/>
-    </w:p>
-    <w:p>
-      <w:r>
-        <w:t>&lt;festero&gt;</w:t>
-      </w:r>
-    </w:p>
-    <w:p>
-      <w:r>
-        <w:t xml:space="preserve">  &lt;</w:t>
-      </w:r>
-      <w:proofErr w:type="spellStart"/>
-      <w:r>
-        <w:t>nomfestero</w:t>
-      </w:r>
-      <w:proofErr w:type="spellEnd"/>
-      <w:r>
-        <w:t xml:space="preserve">&gt;"Falla El </w:t>
-      </w:r>
-      <w:proofErr w:type="spellStart"/>
-      <w:r>
-        <w:t>Cantonet</w:t>
-      </w:r>
-      <w:proofErr w:type="spellEnd"/>
-      <w:r>
-        <w:t>"&lt;/</w:t>
-      </w:r>
-      <w:proofErr w:type="spellStart"/>
-      <w:r>
-        <w:t>nomfestero</w:t>
-      </w:r>
-      <w:proofErr w:type="spellEnd"/>
-      <w:r>
-        <w:t>&gt;</w:t>
-      </w:r>
-    </w:p>
-    <w:p>
-      <w:r>
-        <w:t xml:space="preserve">  &lt;edad&gt;25&lt;/edad&gt;</w:t>
-      </w:r>
-    </w:p>
-    <w:p>
-      <w:r>
-        <w:t>&lt;/festero&gt;</w:t>
-      </w:r>
-    </w:p>
-    <w:p/>
-    <w:p>
-      <w:r>
-        <w:t xml:space="preserve">after </w:t>
-      </w:r>
-      <w:proofErr w:type="spellStart"/>
-      <w:r>
-        <w:t>doc</w:t>
-      </w:r>
-      <w:proofErr w:type="spellEnd"/>
-      <w:r>
-        <w:t xml:space="preserve"> ("Entidades festeras.xml</w:t>
-      </w:r>
-      <w:proofErr w:type="gramStart"/>
-      <w:r>
-        <w:t>")//entidades/entidad</w:t>
-      </w:r>
-      <w:proofErr w:type="gramEnd"/>
-      <w:r>
-        <w:t>[</w:t>
-      </w:r>
-      <w:proofErr w:type="spellStart"/>
-      <w:r>
-        <w:t>nomentidad</w:t>
-      </w:r>
-      <w:proofErr w:type="spellEnd"/>
-      <w:r>
-        <w:t>="Cofradía San Pedro"]/festeros</w:t>
-      </w:r>
-    </w:p>
-    <w:p/>
-    <w:p>
-      <w:pPr>
-        <w:rPr>
-          <w:b/>
-        </w:rPr>
-      </w:pPr>
-      <w:r>
-        <w:rPr>
-          <w:b/>
-        </w:rPr>
-        <w:t>3.</w:t>
-      </w:r>
-    </w:p>
-    <w:p>
-      <w:pPr>
-        <w:rPr>
-          <w:b/>
-        </w:rPr>
-      </w:pPr>
-      <w:r>
-        <w:rPr>
-          <w:b/>
-        </w:rPr>
-        <w:t>Dar de baja a Ana de todas las entidades festeras a las que pertenezca.</w:t>
-      </w:r>
-    </w:p>
-    <w:p/>
-    <w:p>
-      <w:pPr>
-        <w:rPr>
-          <w:b/>
-        </w:rPr>
-      </w:pPr>
-      <w:r>
-        <w:rPr>
-          <w:b/>
-        </w:rPr>
-        <w:t>4.</w:t>
-      </w:r>
-    </w:p>
-    <w:p>
-      <w:pPr>
-        <w:rPr>
-          <w:b/>
-        </w:rPr>
-      </w:pPr>
-      <w:r>
-        <w:rPr>
-          <w:b/>
-        </w:rPr>
-        <w:t>Dar de baja la comparta “Alí Babá”</w:t>
-      </w:r>
-    </w:p>
-    <w:p/>
-    <w:p>
-      <w:pPr>
-        <w:rPr>
-          <w:b/>
-        </w:rPr>
-      </w:pPr>
-      <w:r>
-        <w:rPr>
-          <w:b/>
-        </w:rPr>
-        <w:t>5.</w:t>
-      </w:r>
-    </w:p>
-    <w:p>
-      <w:pPr>
-        <w:rPr>
-          <w:b/>
-        </w:rPr>
-      </w:pPr>
-      <w:r>
-        <w:rPr>
-          <w:b/>
-        </w:rPr>
-        <w:t xml:space="preserve">Actualizar la población de la Falla El </w:t>
-      </w:r>
-      <w:proofErr w:type="spellStart"/>
-      <w:r>
-        <w:rPr>
-          <w:b/>
-        </w:rPr>
-        <w:t>Cantonet</w:t>
-      </w:r>
-      <w:proofErr w:type="spellEnd"/>
-      <w:r>
-        <w:rPr>
-          <w:b/>
-        </w:rPr>
-        <w:t>, que es Albal en lugar de Catarroja.</w:t>
+      <w:r>
+        <w:t>"</w:t>
       </w:r>
     </w:p>
     <w:p/>
